--- a/高温应急态Multi-agent仿真沙盒系统.docx
+++ b/高温应急态Multi-agent仿真沙盒系统.docx
@@ -18,8 +18,6 @@
         </w:rPr>
         <w:t>高温应急态Multi-Agent仿真沙盒系统</w:t>
       </w:r>
-      <w:bookmarkStart w:id="0" w:name="_GoBack"/>
-      <w:bookmarkEnd w:id="0"/>
     </w:p>
     <w:p>
       <w:pPr>
@@ -86,7 +84,39 @@
           <w:rFonts w:hint="eastAsia"/>
           <w:lang w:val="en-US" w:eastAsia="zh-CN"/>
         </w:rPr>
-        <w:t>模拟城区在给定时间（日 - 时）的极端高温场景下，政府决策对外卖小哥幸福感和健康程度的影响。模拟系统包含顾客、骑手、平台和政府四个决策主体，使用用户为政府人员，初始输入为：模拟时间（天）、顾客数量和骑手数量。首先由生成器生成给定数量的顾客和骑手，随后由时间推动器模拟制定天数和小时的循环，循环开启后，环境生成器生成城区荫凉覆盖率（静态）以及当天当小时的温度（动态，满足重采样obey Zipf），顾客智能体感知温度及用餐时间，做出决策如点外卖和收到外卖后评价，从而与骑手智能体进行交互，如送外卖。当一天内顾客和骑手的交互逻辑完成后，由平台决策，分析平台盈利情况，定期（一个月）向政府纳税，以及判断是否解雇骑手。随后，由政府智能体决策，判断是否进行高温补贴和扩充纳凉点。循环结束后，返回顾客点单情况，骑手接单情况，订单评价情况，平台运营情况和政府干预情况。</w:t>
+        <w:t>模拟城区在给定时间（日 - 时）的极端高温场景下，政府决策对外卖小哥幸福感和健康程度的影响。模拟系统包含顾客、骑手、平台和政府四个决策主体，使用用户为政府人员，</w:t>
+      </w:r>
+      <w:r>
+        <w:rPr>
+          <w:rFonts w:hint="eastAsia"/>
+          <w:b/>
+          <w:bCs/>
+          <w:lang w:val="en-US" w:eastAsia="zh-CN"/>
+        </w:rPr>
+        <w:t>初始输入为：模拟时间（天）、顾客数量和骑手数量。</w:t>
+      </w:r>
+      <w:r>
+        <w:rPr>
+          <w:rFonts w:hint="eastAsia"/>
+          <w:lang w:val="en-US" w:eastAsia="zh-CN"/>
+        </w:rPr>
+        <w:t>首先由生成器生成给定数量的顾客和骑手，随后由时间推动器模拟制定天数和小时的循环，循环开启后，环境生成器生成城区荫凉覆盖率（静态）以及当天当小时的温度（动态，满足重采样obey Zipf），顾客智能体感知温度及用餐时间，做出决策如点外卖和收到外卖后评价，从而与骑手智能体进行交互，如送外卖。当一天内顾客和骑手的交互逻辑完成后，由平台决策，分析平台盈利情况，定期（一个月）向政府纳税，以及判断是否解雇骑手。随后，由政府智能体决策，判断是否进行高温补贴和扩充纳凉点。循环结束后，返回</w:t>
+      </w:r>
+      <w:r>
+        <w:rPr>
+          <w:rFonts w:hint="eastAsia"/>
+          <w:b/>
+          <w:bCs/>
+          <w:lang w:val="en-US" w:eastAsia="zh-CN"/>
+        </w:rPr>
+        <w:t>顾客点单情况，骑手接单情况，订单评价情况，平台运营情况和政府干预情况</w:t>
+      </w:r>
+      <w:r>
+        <w:rPr>
+          <w:rFonts w:hint="eastAsia"/>
+          <w:lang w:val="en-US" w:eastAsia="zh-CN"/>
+        </w:rPr>
+        <w:t>。</w:t>
       </w:r>
     </w:p>
     <w:p>
@@ -275,6 +305,7 @@
       <w:pPr>
         <w:widowControl w:val="0"/>
         <w:numPr>
+          <w:ilvl w:val="0"/>
           <w:numId w:val="0"/>
         </w:numPr>
         <w:spacing w:line="360" w:lineRule="auto"/>
@@ -299,13 +330,23 @@
           <w:rFonts w:hint="eastAsia"/>
           <w:lang w:val="en-US" w:eastAsia="zh-CN"/>
         </w:rPr>
-        <w:t>：个人信息、历史订单</w:t>
+        <w:t>：个人信息、历史订</w:t>
+      </w:r>
+      <w:bookmarkStart w:id="0" w:name="_GoBack"/>
+      <w:bookmarkEnd w:id="0"/>
+      <w:r>
+        <w:rPr>
+          <w:rFonts w:hint="eastAsia"/>
+          <w:lang w:val="en-US" w:eastAsia="zh-CN"/>
+        </w:rPr>
+        <w:t>单</w:t>
       </w:r>
     </w:p>
     <w:p>
       <w:pPr>
         <w:widowControl w:val="0"/>
         <w:numPr>
+          <w:ilvl w:val="0"/>
           <w:numId w:val="0"/>
         </w:numPr>
         <w:spacing w:line="360" w:lineRule="auto"/>
@@ -337,6 +378,7 @@
       <w:pPr>
         <w:widowControl w:val="0"/>
         <w:numPr>
+          <w:ilvl w:val="0"/>
           <w:numId w:val="0"/>
         </w:numPr>
         <w:spacing w:line="360" w:lineRule="auto"/>
@@ -373,6 +415,7 @@
       <w:pPr>
         <w:widowControl w:val="0"/>
         <w:numPr>
+          <w:ilvl w:val="0"/>
           <w:numId w:val="0"/>
         </w:numPr>
         <w:spacing w:line="360" w:lineRule="auto"/>
@@ -395,6 +438,7 @@
       <w:pPr>
         <w:widowControl w:val="0"/>
         <w:numPr>
+          <w:ilvl w:val="0"/>
           <w:numId w:val="0"/>
         </w:numPr>
         <w:spacing w:line="360" w:lineRule="auto"/>
@@ -431,6 +475,7 @@
       <w:pPr>
         <w:widowControl w:val="0"/>
         <w:numPr>
+          <w:ilvl w:val="0"/>
           <w:numId w:val="0"/>
         </w:numPr>
         <w:spacing w:line="360" w:lineRule="auto"/>
@@ -467,6 +512,7 @@
       <w:pPr>
         <w:widowControl w:val="0"/>
         <w:numPr>
+          <w:ilvl w:val="0"/>
           <w:numId w:val="0"/>
         </w:numPr>
         <w:spacing w:line="360" w:lineRule="auto"/>
@@ -493,6 +539,7 @@
       <w:pPr>
         <w:widowControl w:val="0"/>
         <w:numPr>
+          <w:ilvl w:val="0"/>
           <w:numId w:val="0"/>
         </w:numPr>
         <w:spacing w:line="360" w:lineRule="auto"/>
@@ -989,15 +1036,15 @@
       <w:pPr>
         <w:bidi w:val="0"/>
         <w:rPr>
-          <w:rFonts w:hint="eastAsia" w:eastAsia="SimSun"/>
-          <w:lang w:val="en-US" w:eastAsia="zh-CN"/>
-        </w:rPr>
-      </w:pPr>
-      <w:r>
-        <w:rPr>
           <w:rFonts w:hint="eastAsia"/>
           <w:lang w:eastAsia="zh-CN"/>
         </w:rPr>
+      </w:pPr>
+      <w:r>
+        <w:rPr>
+          <w:rFonts w:hint="eastAsia"/>
+          <w:lang w:eastAsia="zh-CN"/>
+        </w:rPr>
         <w:t>（</w:t>
       </w:r>
       <w:r>
@@ -1013,6 +1060,38 @@
           <w:lang w:eastAsia="zh-CN"/>
         </w:rPr>
         <w:t>）</w:t>
+      </w:r>
+    </w:p>
+    <w:p>
+      <w:pPr>
+        <w:bidi w:val="0"/>
+        <w:rPr>
+          <w:rFonts w:hint="eastAsia"/>
+          <w:lang w:val="en-US" w:eastAsia="zh-CN"/>
+        </w:rPr>
+      </w:pPr>
+      <w:r>
+        <w:rPr>
+          <w:rFonts w:hint="eastAsia"/>
+          <w:lang w:val="en-US" w:eastAsia="zh-CN"/>
+        </w:rPr>
+        <w:t>界面设计</w:t>
+      </w:r>
+    </w:p>
+    <w:p>
+      <w:pPr>
+        <w:bidi w:val="0"/>
+        <w:rPr>
+          <w:rFonts w:hint="default"/>
+          <w:lang w:val="en-US" w:eastAsia="zh-CN"/>
+        </w:rPr>
+      </w:pPr>
+      <w:r>
+        <w:rPr>
+          <w:rFonts w:hint="eastAsia"/>
+          <w:lang w:val="en-US" w:eastAsia="zh-CN"/>
+        </w:rPr>
+        <w:t>网页端，以驾驶舱形式展示</w:t>
       </w:r>
     </w:p>
     <w:p>
